--- a/BluePrint/ProjectProposal.docx
+++ b/BluePrint/ProjectProposal.docx
@@ -5110,14 +5110,21 @@
           <w:sz w:val="32"/>
           <w:szCs w:val="32"/>
         </w:rPr>
-        <w:t xml:space="preserve"> and g</w:t>
-      </w:r>
-      <w:r>
-        <w:rPr>
-          <w:sz w:val="32"/>
-          <w:szCs w:val="32"/>
-        </w:rPr>
-        <w:t xml:space="preserve">enerate sequences and uses case diagram. </w:t>
+        <w:t xml:space="preserve"> and </w:t>
+      </w:r>
+      <w:r>
+        <w:rPr>
+          <w:sz w:val="32"/>
+          <w:szCs w:val="32"/>
+        </w:rPr>
+        <w:t>generating</w:t>
+      </w:r>
+      <w:r>
+        <w:rPr>
+          <w:sz w:val="32"/>
+          <w:szCs w:val="32"/>
+        </w:rPr>
+        <w:t xml:space="preserve"> sequences and uses case diagram. </w:t>
       </w:r>
     </w:p>
     <w:p>
@@ -5245,7 +5252,7 @@
           <w:szCs w:val="48"/>
           <w:lang w:val="en-US"/>
         </w:rPr>
-        <w:t>Features, third party</w:t>
+        <w:t xml:space="preserve">Features, third party </w:t>
       </w:r>
     </w:p>
     <w:p>
@@ -5254,6 +5261,16 @@
         <w:ind w:left="0"/>
         <w:rPr>
           <w:rFonts w:ascii="TimesNewRomanPSMT" w:hAnsi="TimesNewRomanPSMT" w:eastAsia="TimesNewRomanPSMT" w:cs="TimesNewRomanPSMT"/>
+          <w:noProof w:val="0"/>
+          <w:color w:val="2F5496" w:themeColor="accent1" w:themeTint="FF" w:themeShade="BF"/>
+          <w:sz w:val="48"/>
+          <w:szCs w:val="48"/>
+          <w:lang w:val="en-US"/>
+        </w:rPr>
+      </w:pPr>
+      <w:r>
+        <w:rPr>
+          <w:rFonts w:ascii="TimesNewRomanPSMT" w:hAnsi="TimesNewRomanPSMT" w:eastAsia="TimesNewRomanPSMT" w:cs="TimesNewRomanPSMT"/>
           <w:b w:val="0"/>
           <w:bCs w:val="0"/>
           <w:noProof w:val="0"/>
@@ -5262,8 +5279,38 @@
           <w:szCs w:val="32"/>
           <w:lang w:val="en-US"/>
         </w:rPr>
-      </w:pPr>
-      <w:r>
+        <w:t>GitHub</w:t>
+      </w:r>
+    </w:p>
+    <w:p>
+      <w:pPr>
+        <w:pStyle w:val="Normal"/>
+        <w:ind w:left="0"/>
+        <w:rPr>
+          <w:rFonts w:ascii="TimesNewRomanPSMT" w:hAnsi="TimesNewRomanPSMT" w:eastAsia="TimesNewRomanPSMT" w:cs="TimesNewRomanPSMT"/>
+          <w:noProof w:val="0"/>
+          <w:color w:val="2F5496" w:themeColor="accent1" w:themeTint="FF" w:themeShade="BF"/>
+          <w:sz w:val="48"/>
+          <w:szCs w:val="48"/>
+          <w:lang w:val="en-US"/>
+        </w:rPr>
+      </w:pPr>
+      <w:r>
+        <w:rPr>
+          <w:rFonts w:ascii="TimesNewRomanPSMT" w:hAnsi="TimesNewRomanPSMT" w:eastAsia="TimesNewRomanPSMT" w:cs="TimesNewRomanPSMT"/>
+          <w:noProof w:val="0"/>
+          <w:color w:val="2F5496" w:themeColor="accent1" w:themeTint="FF" w:themeShade="BF"/>
+          <w:sz w:val="48"/>
+          <w:szCs w:val="48"/>
+          <w:lang w:val="en-US"/>
+        </w:rPr>
+        <w:t>References</w:t>
+      </w:r>
+    </w:p>
+    <w:p>
+      <w:pPr>
+        <w:pStyle w:val="Normal"/>
+        <w:ind w:left="0"/>
         <w:rPr>
           <w:rFonts w:ascii="TimesNewRomanPSMT" w:hAnsi="TimesNewRomanPSMT" w:eastAsia="TimesNewRomanPSMT" w:cs="TimesNewRomanPSMT"/>
           <w:b w:val="0"/>
@@ -5274,7 +5321,92 @@
           <w:szCs w:val="32"/>
           <w:lang w:val="en-US"/>
         </w:rPr>
-        <w:t>GitHub</w:t>
+      </w:pPr>
+      <w:r>
+        <w:rPr>
+          <w:rFonts w:ascii="TimesNewRomanPSMT" w:hAnsi="TimesNewRomanPSMT" w:eastAsia="TimesNewRomanPSMT" w:cs="TimesNewRomanPSMT"/>
+          <w:b w:val="0"/>
+          <w:bCs w:val="0"/>
+          <w:noProof w:val="0"/>
+          <w:color w:val="auto"/>
+          <w:sz w:val="32"/>
+          <w:szCs w:val="32"/>
+          <w:lang w:val="en-US"/>
+        </w:rPr>
+        <w:t xml:space="preserve">Goodreads: </w:t>
+      </w:r>
+      <w:hyperlink r:id="R680eb7fc04b3457c">
+        <w:r>
+          <w:rPr>
+            <w:rStyle w:val="Hyperlink"/>
+            <w:rFonts w:ascii="TimesNewRomanPSMT" w:hAnsi="TimesNewRomanPSMT" w:eastAsia="TimesNewRomanPSMT" w:cs="TimesNewRomanPSMT"/>
+            <w:b w:val="0"/>
+            <w:bCs w:val="0"/>
+            <w:noProof w:val="0"/>
+            <w:sz w:val="32"/>
+            <w:szCs w:val="32"/>
+            <w:lang w:val="en-US"/>
+          </w:rPr>
+          <w:t>https://play.google.com/store/apps/details?id=com.goodreads&amp;hl=en_US&amp;gl=US</w:t>
+        </w:r>
+      </w:hyperlink>
+    </w:p>
+    <w:p>
+      <w:pPr>
+        <w:pStyle w:val="Normal"/>
+        <w:ind w:left="0"/>
+        <w:rPr>
+          <w:rFonts w:ascii="TimesNewRomanPSMT" w:hAnsi="TimesNewRomanPSMT" w:eastAsia="TimesNewRomanPSMT" w:cs="TimesNewRomanPSMT"/>
+          <w:b w:val="0"/>
+          <w:bCs w:val="0"/>
+          <w:noProof w:val="0"/>
+          <w:color w:val="auto"/>
+          <w:sz w:val="32"/>
+          <w:szCs w:val="32"/>
+          <w:lang w:val="en-US"/>
+        </w:rPr>
+      </w:pPr>
+      <w:r>
+        <w:rPr>
+          <w:rFonts w:ascii="TimesNewRomanPSMT" w:hAnsi="TimesNewRomanPSMT" w:eastAsia="TimesNewRomanPSMT" w:cs="TimesNewRomanPSMT"/>
+          <w:b w:val="0"/>
+          <w:bCs w:val="0"/>
+          <w:noProof w:val="0"/>
+          <w:color w:val="auto"/>
+          <w:sz w:val="32"/>
+          <w:szCs w:val="32"/>
+          <w:lang w:val="en-US"/>
+        </w:rPr>
+        <w:t>Kindle: https://www.amazon.com/gp/browse.html%3Fnode=16571048011&amp;ref=kcp_fd_hz</w:t>
+      </w:r>
+    </w:p>
+    <w:p>
+      <w:pPr>
+        <w:pStyle w:val="Normal"/>
+        <w:ind w:left="0"/>
+        <w:rPr>
+          <w:rFonts w:ascii="TimesNewRomanPSMT" w:hAnsi="TimesNewRomanPSMT" w:eastAsia="TimesNewRomanPSMT" w:cs="TimesNewRomanPSMT"/>
+          <w:b w:val="0"/>
+          <w:bCs w:val="0"/>
+          <w:noProof w:val="0"/>
+          <w:color w:val="auto"/>
+          <w:sz w:val="32"/>
+          <w:szCs w:val="32"/>
+          <w:lang w:val="en-US"/>
+        </w:rPr>
+      </w:pPr>
+      <w:r>
+        <w:rPr>
+          <w:rFonts w:ascii="TimesNewRomanPSMT" w:hAnsi="TimesNewRomanPSMT" w:eastAsia="TimesNewRomanPSMT" w:cs="TimesNewRomanPSMT"/>
+          <w:b w:val="0"/>
+          <w:bCs w:val="0"/>
+          <w:noProof w:val="0"/>
+          <w:color w:val="auto"/>
+          <w:sz w:val="32"/>
+          <w:szCs w:val="32"/>
+          <w:lang w:val="en-US"/>
+        </w:rPr>
+        <w:t>Overdrive app: https://play.google.com/store/apps/details?id=com.overdrive.mobile.android.mediaconsole&amp;hl=en_US&amp;gl=US</w:t>
       </w:r>
     </w:p>
     <w:p>
@@ -6393,6 +6525,16 @@
       <w:contextualSpacing xmlns:w="http://schemas.openxmlformats.org/wordprocessingml/2006/main"/>
     </w:pPr>
   </w:style>
+  <w:style xmlns:w14="http://schemas.microsoft.com/office/word/2010/wordml" xmlns:mc="http://schemas.openxmlformats.org/markup-compatibility/2006" xmlns:w="http://schemas.openxmlformats.org/wordprocessingml/2006/main" w:type="character" w:styleId="Hyperlink" mc:Ignorable="w14">
+    <w:name xmlns:w="http://schemas.openxmlformats.org/wordprocessingml/2006/main" w:val="Hyperlink"/>
+    <w:basedOn xmlns:w="http://schemas.openxmlformats.org/wordprocessingml/2006/main" w:val="DefaultParagraphFont"/>
+    <w:uiPriority xmlns:w="http://schemas.openxmlformats.org/wordprocessingml/2006/main" w:val="99"/>
+    <w:unhideWhenUsed xmlns:w="http://schemas.openxmlformats.org/wordprocessingml/2006/main"/>
+    <w:rPr xmlns:w="http://schemas.openxmlformats.org/wordprocessingml/2006/main">
+      <w:color w:val="0563C1" w:themeColor="hyperlink"/>
+      <w:u w:val="single"/>
+    </w:rPr>
+  </w:style>
 </w:styles>
 </file>
 
